--- a/Seth Graham individual spmp.docx
+++ b/Seth Graham individual spmp.docx
@@ -421,21 +421,21 @@
           <w:rFonts w:ascii="Times New Roman" w:eastAsia="Times New Roman" w:hAnsi="Times New Roman" w:cs="Times New Roman"/>
           <w:color w:val="000000"/>
         </w:rPr>
-        <w:t xml:space="preserve"> This website will provide players with plenty of information and necce</w:t>
-      </w:r>
-      <w:r>
-        <w:rPr>
-          <w:rFonts w:ascii="Times New Roman" w:eastAsia="Times New Roman" w:hAnsi="Times New Roman" w:cs="Times New Roman"/>
-          <w:color w:val="000000"/>
-        </w:rPr>
-        <w:t>s</w:t>
-      </w:r>
-      <w:r>
-        <w:rPr>
-          <w:rFonts w:ascii="Times New Roman" w:eastAsia="Times New Roman" w:hAnsi="Times New Roman" w:cs="Times New Roman"/>
-          <w:color w:val="000000"/>
-        </w:rPr>
-        <w:t>ary to help them learn the game and improve their gameplay. This site will be loved by many and accessible on all devices with a browser.</w:t>
+        <w:t xml:space="preserve"> This website will provide players with plenty of information and </w:t>
+      </w:r>
+      <w:r>
+        <w:rPr>
+          <w:rFonts w:ascii="Times New Roman" w:eastAsia="Times New Roman" w:hAnsi="Times New Roman" w:cs="Times New Roman"/>
+          <w:color w:val="000000"/>
+        </w:rPr>
+        <w:t>necessary</w:t>
+      </w:r>
+      <w:r>
+        <w:rPr>
+          <w:rFonts w:ascii="Times New Roman" w:eastAsia="Times New Roman" w:hAnsi="Times New Roman" w:cs="Times New Roman"/>
+          <w:color w:val="000000"/>
+        </w:rPr>
+        <w:t xml:space="preserve"> to help them learn the game and improve their gameplay. This site will be loved by many and accessible on all devices with a browser.</w:t>
       </w:r>
     </w:p>
     <w:p>
@@ -1437,7 +1437,21 @@
           <w:color w:val="000000"/>
         </w:rPr>
         <w:tab/>
-        <w:t>This site will be available to all who want to accesse player information.</w:t>
+        <w:t xml:space="preserve">This site will be available to all who want to </w:t>
+      </w:r>
+      <w:r>
+        <w:rPr>
+          <w:rFonts w:ascii="Times New Roman" w:eastAsia="Times New Roman" w:hAnsi="Times New Roman" w:cs="Times New Roman"/>
+          <w:color w:val="000000"/>
+        </w:rPr>
+        <w:t>access</w:t>
+      </w:r>
+      <w:r>
+        <w:rPr>
+          <w:rFonts w:ascii="Times New Roman" w:eastAsia="Times New Roman" w:hAnsi="Times New Roman" w:cs="Times New Roman"/>
+          <w:color w:val="000000"/>
+        </w:rPr>
+        <w:t xml:space="preserve"> player information.</w:t>
       </w:r>
     </w:p>
     <w:p>
@@ -1586,7 +1600,39 @@
           <w:sz w:val="24"/>
           <w:szCs w:val="24"/>
         </w:rPr>
-        <w:t xml:space="preserve">Changes will be made through Github with explanations of the changeswhat </w:t>
+        <w:t xml:space="preserve">Changes will be made through </w:t>
+      </w:r>
+      <w:r>
+        <w:rPr>
+          <w:rFonts w:ascii="Times New Roman" w:eastAsia="Times New Roman" w:hAnsi="Times New Roman" w:cs="Times New Roman"/>
+          <w:sz w:val="24"/>
+          <w:szCs w:val="24"/>
+        </w:rPr>
+        <w:t>GitHub</w:t>
+      </w:r>
+      <w:r>
+        <w:rPr>
+          <w:rFonts w:ascii="Times New Roman" w:eastAsia="Times New Roman" w:hAnsi="Times New Roman" w:cs="Times New Roman"/>
+          <w:sz w:val="24"/>
+          <w:szCs w:val="24"/>
+        </w:rPr>
+        <w:t xml:space="preserve"> with explanations of the </w:t>
+      </w:r>
+      <w:r>
+        <w:rPr>
+          <w:rFonts w:ascii="Times New Roman" w:eastAsia="Times New Roman" w:hAnsi="Times New Roman" w:cs="Times New Roman"/>
+          <w:sz w:val="24"/>
+          <w:szCs w:val="24"/>
+        </w:rPr>
+        <w:t>changes what</w:t>
+      </w:r>
+      <w:r>
+        <w:rPr>
+          <w:rFonts w:ascii="Times New Roman" w:eastAsia="Times New Roman" w:hAnsi="Times New Roman" w:cs="Times New Roman"/>
+          <w:sz w:val="24"/>
+          <w:szCs w:val="24"/>
+        </w:rPr>
+        <w:t xml:space="preserve"> </w:t>
       </w:r>
     </w:p>
     <w:p>
@@ -1667,32 +1713,45 @@
           <w:rFonts w:ascii="Times New Roman" w:eastAsia="Times New Roman" w:hAnsi="Times New Roman" w:cs="Times New Roman"/>
           <w:color w:val="000000"/>
         </w:rPr>
-        <w:t>SPMP : Software Project Management Plan</w:t>
-      </w:r>
-    </w:p>
-    <w:p>
-      <w:pPr>
-        <w:spacing w:after="0" w:line="240" w:lineRule="auto"/>
-        <w:rPr>
-          <w:rFonts w:ascii="Times New Roman" w:eastAsia="Times New Roman" w:hAnsi="Times New Roman" w:cs="Times New Roman"/>
-          <w:sz w:val="24"/>
-          <w:szCs w:val="24"/>
-        </w:rPr>
-      </w:pPr>
-      <w:r>
-        <w:rPr>
-          <w:rFonts w:ascii="Times New Roman" w:eastAsia="Times New Roman" w:hAnsi="Times New Roman" w:cs="Times New Roman"/>
-          <w:color w:val="000000"/>
-        </w:rPr>
-        <w:tab/>
-        <w:t>API</w:t>
-      </w:r>
-      <w:r>
-        <w:rPr>
-          <w:rFonts w:ascii="Times New Roman" w:eastAsia="Times New Roman" w:hAnsi="Times New Roman" w:cs="Times New Roman"/>
-          <w:color w:val="000000"/>
-        </w:rPr>
-        <w:t xml:space="preserve"> : Application Program interface</w:t>
+        <w:t>SPMP:</w:t>
+      </w:r>
+      <w:r>
+        <w:rPr>
+          <w:rFonts w:ascii="Times New Roman" w:eastAsia="Times New Roman" w:hAnsi="Times New Roman" w:cs="Times New Roman"/>
+          <w:color w:val="000000"/>
+        </w:rPr>
+        <w:t xml:space="preserve"> Software Project Management Plan</w:t>
+      </w:r>
+    </w:p>
+    <w:p>
+      <w:pPr>
+        <w:spacing w:after="0" w:line="240" w:lineRule="auto"/>
+        <w:rPr>
+          <w:rFonts w:ascii="Times New Roman" w:eastAsia="Times New Roman" w:hAnsi="Times New Roman" w:cs="Times New Roman"/>
+          <w:sz w:val="24"/>
+          <w:szCs w:val="24"/>
+        </w:rPr>
+      </w:pPr>
+      <w:r>
+        <w:rPr>
+          <w:rFonts w:ascii="Times New Roman" w:eastAsia="Times New Roman" w:hAnsi="Times New Roman" w:cs="Times New Roman"/>
+          <w:color w:val="000000"/>
+        </w:rPr>
+        <w:tab/>
+      </w:r>
+      <w:r>
+        <w:rPr>
+          <w:rFonts w:ascii="Times New Roman" w:eastAsia="Times New Roman" w:hAnsi="Times New Roman" w:cs="Times New Roman"/>
+          <w:color w:val="000000"/>
+        </w:rPr>
+        <w:t>API:</w:t>
+      </w:r>
+      <w:r>
+        <w:rPr>
+          <w:rFonts w:ascii="Times New Roman" w:eastAsia="Times New Roman" w:hAnsi="Times New Roman" w:cs="Times New Roman"/>
+          <w:color w:val="000000"/>
+        </w:rPr>
+        <w:t xml:space="preserve"> Application Program interface</w:t>
       </w:r>
     </w:p>
     <w:p/>
@@ -1779,7 +1838,21 @@
           <w:rFonts w:ascii="Times New Roman" w:eastAsia="Times New Roman" w:hAnsi="Times New Roman" w:cs="Times New Roman"/>
           <w:color w:val="000000"/>
         </w:rPr>
-        <w:t>I will be in charge of determining objectives for each prototype</w:t>
+        <w:t xml:space="preserve">I will </w:t>
+      </w:r>
+      <w:r>
+        <w:rPr>
+          <w:rFonts w:ascii="Times New Roman" w:eastAsia="Times New Roman" w:hAnsi="Times New Roman" w:cs="Times New Roman"/>
+          <w:color w:val="000000"/>
+        </w:rPr>
+        <w:t>oversee</w:t>
+      </w:r>
+      <w:r>
+        <w:rPr>
+          <w:rFonts w:ascii="Times New Roman" w:eastAsia="Times New Roman" w:hAnsi="Times New Roman" w:cs="Times New Roman"/>
+          <w:color w:val="000000"/>
+        </w:rPr>
+        <w:t xml:space="preserve"> determining objectives for each prototype</w:t>
       </w:r>
     </w:p>
     <w:p>
@@ -1814,7 +1887,14 @@
           <w:color w:val="000000"/>
         </w:rPr>
         <w:tab/>
-        <w:t>This is a personal project so there is no client except myself</w:t>
+        <w:t xml:space="preserve">This is a personal project so there is no client except </w:t>
+      </w:r>
+      <w:r>
+        <w:rPr>
+          <w:rFonts w:ascii="Times New Roman" w:eastAsia="Times New Roman" w:hAnsi="Times New Roman" w:cs="Times New Roman"/>
+          <w:color w:val="000000"/>
+        </w:rPr>
+        <w:t>me</w:t>
       </w:r>
     </w:p>
     <w:p>
@@ -2069,7 +2149,23 @@
           <w:sz w:val="24"/>
           <w:szCs w:val="24"/>
         </w:rPr>
-        <w:t>Keep on task and only add uneccesary components when finished with priorities</w:t>
+        <w:t xml:space="preserve">Keep on task and only add </w:t>
+      </w:r>
+      <w:r>
+        <w:rPr>
+          <w:rFonts w:ascii="Times New Roman" w:eastAsia="Times New Roman" w:hAnsi="Times New Roman" w:cs="Times New Roman"/>
+          <w:sz w:val="24"/>
+          <w:szCs w:val="24"/>
+        </w:rPr>
+        <w:t>unnecessary</w:t>
+      </w:r>
+      <w:r>
+        <w:rPr>
+          <w:rFonts w:ascii="Times New Roman" w:eastAsia="Times New Roman" w:hAnsi="Times New Roman" w:cs="Times New Roman"/>
+          <w:sz w:val="24"/>
+          <w:szCs w:val="24"/>
+        </w:rPr>
+        <w:t xml:space="preserve"> components when finished with priorities</w:t>
       </w:r>
     </w:p>
     <w:p>
@@ -2206,7 +2302,14 @@
           <w:rFonts w:ascii="Times New Roman" w:eastAsia="Times New Roman" w:hAnsi="Times New Roman" w:cs="Times New Roman"/>
           <w:color w:val="000000"/>
         </w:rPr>
-        <w:t>Time :Have to finish by December, also free API might not last long</w:t>
+        <w:t>Time: Must</w:t>
+      </w:r>
+      <w:r>
+        <w:rPr>
+          <w:rFonts w:ascii="Times New Roman" w:eastAsia="Times New Roman" w:hAnsi="Times New Roman" w:cs="Times New Roman"/>
+          <w:color w:val="000000"/>
+        </w:rPr>
+        <w:t xml:space="preserve"> finish by December, also free API might not last long</w:t>
       </w:r>
     </w:p>
     <w:p>
@@ -2294,7 +2397,23 @@
           <w:sz w:val="24"/>
           <w:szCs w:val="24"/>
         </w:rPr>
-        <w:t>Need to take into account every new development idea for our program.</w:t>
+        <w:t xml:space="preserve">Need to </w:t>
+      </w:r>
+      <w:r>
+        <w:rPr>
+          <w:rFonts w:ascii="Times New Roman" w:eastAsia="Times New Roman" w:hAnsi="Times New Roman" w:cs="Times New Roman"/>
+          <w:sz w:val="24"/>
+          <w:szCs w:val="24"/>
+        </w:rPr>
+        <w:t>consider</w:t>
+      </w:r>
+      <w:r>
+        <w:rPr>
+          <w:rFonts w:ascii="Times New Roman" w:eastAsia="Times New Roman" w:hAnsi="Times New Roman" w:cs="Times New Roman"/>
+          <w:sz w:val="24"/>
+          <w:szCs w:val="24"/>
+        </w:rPr>
+        <w:t xml:space="preserve"> every new development idea for our program.</w:t>
       </w:r>
     </w:p>
     <w:p>
@@ -2449,6 +2568,13 @@
         </w:rPr>
         <w:t>Database: </w:t>
       </w:r>
+      <w:r>
+        <w:rPr>
+          <w:rFonts w:ascii="Times New Roman" w:eastAsia="Times New Roman" w:hAnsi="Times New Roman" w:cs="Times New Roman"/>
+          <w:color w:val="000000"/>
+        </w:rPr>
+        <w:t>Firebase(If Needed)</w:t>
+      </w:r>
     </w:p>
     <w:p>
       <w:pPr>
@@ -2517,7 +2643,14 @@
           <w:rFonts w:ascii="Times New Roman" w:eastAsia="Times New Roman" w:hAnsi="Times New Roman" w:cs="Times New Roman"/>
           <w:color w:val="000000"/>
         </w:rPr>
-        <w:t xml:space="preserve"> GOdaddy, Google Cloud, Heroku</w:t>
+        <w:t xml:space="preserve"> </w:t>
+      </w:r>
+      <w:r>
+        <w:rPr>
+          <w:rFonts w:ascii="Times New Roman" w:eastAsia="Times New Roman" w:hAnsi="Times New Roman" w:cs="Times New Roman"/>
+          <w:color w:val="000000"/>
+        </w:rPr>
+        <w:t>GoDaddy</w:t>
       </w:r>
       <w:bookmarkStart w:id="0" w:name="_GoBack"/>
       <w:bookmarkEnd w:id="0"/>
@@ -3222,7 +3355,14 @@
           <w:rFonts w:ascii="Times New Roman" w:eastAsia="Times New Roman" w:hAnsi="Times New Roman" w:cs="Times New Roman"/>
           <w:color w:val="000000"/>
         </w:rPr>
-        <w:t>Acceptance(final test)</w:t>
+        <w:t>Acceptance (</w:t>
+      </w:r>
+      <w:r>
+        <w:rPr>
+          <w:rFonts w:ascii="Times New Roman" w:eastAsia="Times New Roman" w:hAnsi="Times New Roman" w:cs="Times New Roman"/>
+          <w:color w:val="000000"/>
+        </w:rPr>
+        <w:t>final test)</w:t>
       </w:r>
     </w:p>
     <w:p>

--- a/Seth Graham individual spmp.docx
+++ b/Seth Graham individual spmp.docx
@@ -1,6 +1,6 @@
 
 <file path=word/document.xml><?xml version="1.0" encoding="utf-8"?>
-<w:document xmlns:wpc="http://schemas.microsoft.com/office/word/2010/wordprocessingCanvas" xmlns:cx="http://schemas.microsoft.com/office/drawing/2014/chartex" xmlns:cx1="http://schemas.microsoft.com/office/drawing/2015/9/8/chartex" xmlns:cx2="http://schemas.microsoft.com/office/drawing/2015/10/21/chartex" xmlns:cx3="http://schemas.microsoft.com/office/drawing/2016/5/9/chartex" xmlns:cx4="http://schemas.microsoft.com/office/drawing/2016/5/10/chartex" xmlns:cx5="http://schemas.microsoft.com/office/drawing/2016/5/11/chartex" xmlns:cx6="http://schemas.microsoft.com/office/drawing/2016/5/12/chartex" xmlns:cx7="http://schemas.microsoft.com/office/drawing/2016/5/13/chartex" xmlns:cx8="http://schemas.microsoft.com/office/drawing/2016/5/14/chartex" xmlns:mc="http://schemas.openxmlformats.org/markup-compatibility/2006" xmlns:aink="http://schemas.microsoft.com/office/drawing/2016/ink" xmlns:am3d="http://schemas.microsoft.com/office/drawing/2017/model3d" xmlns:o="urn:schemas-microsoft-com:office:office" xmlns:r="http://schemas.openxmlformats.org/officeDocument/2006/relationships" xmlns:m="http://schemas.openxmlformats.org/officeDocument/2006/math" xmlns:v="urn:schemas-microsoft-com:vml" xmlns:wp14="http://schemas.microsoft.com/office/word/2010/wordprocessingDrawing" xmlns:wp="http://schemas.openxmlformats.org/drawingml/2006/wordprocessingDrawing" xmlns:w10="urn:schemas-microsoft-com:office:word" xmlns:w="http://schemas.openxmlformats.org/wordprocessingml/2006/main" xmlns:w14="http://schemas.microsoft.com/office/word/2010/wordml" xmlns:w15="http://schemas.microsoft.com/office/word/2012/wordml" xmlns:w16cid="http://schemas.microsoft.com/office/word/2016/wordml/cid" xmlns:w16se="http://schemas.microsoft.com/office/word/2015/wordml/symex" xmlns:wpg="http://schemas.microsoft.com/office/word/2010/wordprocessingGroup" xmlns:wpi="http://schemas.microsoft.com/office/word/2010/wordprocessingInk" xmlns:wne="http://schemas.microsoft.com/office/word/2006/wordml" xmlns:wps="http://schemas.microsoft.com/office/word/2010/wordprocessingShape" mc:Ignorable="w14 w15 w16se w16cid wp14">
+<w:document xmlns:wpc="http://schemas.microsoft.com/office/word/2010/wordprocessingCanvas" xmlns:cx="http://schemas.microsoft.com/office/drawing/2014/chartex" xmlns:cx1="http://schemas.microsoft.com/office/drawing/2015/9/8/chartex" xmlns:cx2="http://schemas.microsoft.com/office/drawing/2015/10/21/chartex" xmlns:cx3="http://schemas.microsoft.com/office/drawing/2016/5/9/chartex" xmlns:cx4="http://schemas.microsoft.com/office/drawing/2016/5/10/chartex" xmlns:cx5="http://schemas.microsoft.com/office/drawing/2016/5/11/chartex" xmlns:cx6="http://schemas.microsoft.com/office/drawing/2016/5/12/chartex" xmlns:cx7="http://schemas.microsoft.com/office/drawing/2016/5/13/chartex" xmlns:cx8="http://schemas.microsoft.com/office/drawing/2016/5/14/chartex" xmlns:mc="http://schemas.openxmlformats.org/markup-compatibility/2006" xmlns:aink="http://schemas.microsoft.com/office/drawing/2016/ink" xmlns:am3d="http://schemas.microsoft.com/office/drawing/2017/model3d" xmlns:o="urn:schemas-microsoft-com:office:office" xmlns:r="http://schemas.openxmlformats.org/officeDocument/2006/relationships" xmlns:m="http://schemas.openxmlformats.org/officeDocument/2006/math" xmlns:v="urn:schemas-microsoft-com:vml" xmlns:wp14="http://schemas.microsoft.com/office/word/2010/wordprocessingDrawing" xmlns:wp="http://schemas.openxmlformats.org/drawingml/2006/wordprocessingDrawing" xmlns:w10="urn:schemas-microsoft-com:office:word" xmlns:w="http://schemas.openxmlformats.org/wordprocessingml/2006/main" xmlns:w14="http://schemas.microsoft.com/office/word/2010/wordml" xmlns:w15="http://schemas.microsoft.com/office/word/2012/wordml" xmlns:w16cex="http://schemas.microsoft.com/office/word/2018/wordml/cex" xmlns:w16cid="http://schemas.microsoft.com/office/word/2016/wordml/cid" xmlns:w16="http://schemas.microsoft.com/office/word/2018/wordml" xmlns:w16se="http://schemas.microsoft.com/office/word/2015/wordml/symex" xmlns:wpg="http://schemas.microsoft.com/office/word/2010/wordprocessingGroup" xmlns:wpi="http://schemas.microsoft.com/office/word/2010/wordprocessingInk" xmlns:wne="http://schemas.microsoft.com/office/word/2006/wordml" xmlns:wps="http://schemas.microsoft.com/office/word/2010/wordprocessingShape" mc:Ignorable="w14 w15 w16se w16cid w16 w16cex wp14">
   <w:body>
     <w:p>
       <w:pPr>
@@ -48,7 +48,16 @@
           <w:sz w:val="60"/>
           <w:szCs w:val="60"/>
         </w:rPr>
-        <w:t>Valorant Analytics</w:t>
+        <w:t xml:space="preserve">League </w:t>
+      </w:r>
+      <w:r>
+        <w:rPr>
+          <w:rFonts w:ascii="Times New Roman" w:eastAsia="Times New Roman" w:hAnsi="Times New Roman" w:cs="Times New Roman"/>
+          <w:color w:val="000000"/>
+          <w:sz w:val="60"/>
+          <w:szCs w:val="60"/>
+        </w:rPr>
+        <w:t>Analytics</w:t>
       </w:r>
     </w:p>
     <w:p>
@@ -407,7 +416,42 @@
           <w:rFonts w:ascii="Times New Roman" w:eastAsia="Times New Roman" w:hAnsi="Times New Roman" w:cs="Times New Roman"/>
           <w:color w:val="000000"/>
         </w:rPr>
-        <w:t>create a new and useful analytics website for the game Valorant by Riot Games. This is a very popular and up and coming game with a high 3 million players in just the beta stage</w:t>
+        <w:t xml:space="preserve">create a new and useful analytics website for the game </w:t>
+      </w:r>
+      <w:r>
+        <w:rPr>
+          <w:rFonts w:ascii="Times New Roman" w:eastAsia="Times New Roman" w:hAnsi="Times New Roman" w:cs="Times New Roman"/>
+          <w:color w:val="000000"/>
+        </w:rPr>
+        <w:t>League of legends</w:t>
+      </w:r>
+      <w:r>
+        <w:rPr>
+          <w:rFonts w:ascii="Times New Roman" w:eastAsia="Times New Roman" w:hAnsi="Times New Roman" w:cs="Times New Roman"/>
+          <w:color w:val="000000"/>
+        </w:rPr>
+        <w:t xml:space="preserve"> by Riot Games. This is a very popular</w:t>
+      </w:r>
+      <w:r>
+        <w:rPr>
+          <w:rFonts w:ascii="Times New Roman" w:eastAsia="Times New Roman" w:hAnsi="Times New Roman" w:cs="Times New Roman"/>
+          <w:color w:val="000000"/>
+        </w:rPr>
+        <w:t xml:space="preserve"> game with </w:t>
+      </w:r>
+      <w:r>
+        <w:rPr>
+          <w:rFonts w:ascii="Times New Roman" w:eastAsia="Times New Roman" w:hAnsi="Times New Roman" w:cs="Times New Roman"/>
+          <w:color w:val="000000"/>
+        </w:rPr>
+        <w:t xml:space="preserve">million players </w:t>
+      </w:r>
+      <w:r>
+        <w:rPr>
+          <w:rFonts w:ascii="Times New Roman" w:eastAsia="Times New Roman" w:hAnsi="Times New Roman" w:cs="Times New Roman"/>
+          <w:color w:val="000000"/>
+        </w:rPr>
+        <w:t>over the last 10 years</w:t>
       </w:r>
       <w:r>
         <w:rPr>
@@ -442,10 +486,204 @@
       <w:pPr>
         <w:spacing w:after="0" w:line="240" w:lineRule="auto"/>
         <w:jc w:val="center"/>
+        <w:rPr>
+          <w:rFonts w:ascii="Times New Roman" w:eastAsia="Times New Roman" w:hAnsi="Times New Roman" w:cs="Times New Roman"/>
+          <w:sz w:val="24"/>
+          <w:szCs w:val="24"/>
+        </w:rPr>
+      </w:pPr>
+      <w:r>
+        <w:rPr>
+          <w:rFonts w:ascii="Times New Roman" w:eastAsia="Times New Roman" w:hAnsi="Times New Roman" w:cs="Times New Roman"/>
+          <w:sz w:val="24"/>
+          <w:szCs w:val="24"/>
+        </w:rPr>
+        <w:br/>
+      </w:r>
+      <w:r>
+        <w:rPr>
+          <w:rFonts w:ascii="Times New Roman" w:eastAsia="Times New Roman" w:hAnsi="Times New Roman" w:cs="Times New Roman"/>
+          <w:sz w:val="24"/>
+          <w:szCs w:val="24"/>
+        </w:rPr>
+        <w:br/>
+      </w:r>
+      <w:r>
+        <w:rPr>
+          <w:rFonts w:ascii="Times New Roman" w:eastAsia="Times New Roman" w:hAnsi="Times New Roman" w:cs="Times New Roman"/>
+          <w:sz w:val="24"/>
+          <w:szCs w:val="24"/>
+        </w:rPr>
+        <w:br/>
+      </w:r>
+      <w:r>
+        <w:rPr>
+          <w:rFonts w:ascii="Times New Roman" w:eastAsia="Times New Roman" w:hAnsi="Times New Roman" w:cs="Times New Roman"/>
+          <w:sz w:val="24"/>
+          <w:szCs w:val="24"/>
+        </w:rPr>
+        <w:br/>
+      </w:r>
+      <w:r>
+        <w:rPr>
+          <w:rFonts w:ascii="Times New Roman" w:eastAsia="Times New Roman" w:hAnsi="Times New Roman" w:cs="Times New Roman"/>
+          <w:sz w:val="24"/>
+          <w:szCs w:val="24"/>
+        </w:rPr>
+        <w:br/>
+      </w:r>
+      <w:r>
+        <w:rPr>
+          <w:rFonts w:ascii="Times New Roman" w:eastAsia="Times New Roman" w:hAnsi="Times New Roman" w:cs="Times New Roman"/>
+          <w:sz w:val="24"/>
+          <w:szCs w:val="24"/>
+        </w:rPr>
+        <w:br/>
+      </w:r>
+      <w:r>
+        <w:rPr>
+          <w:rFonts w:ascii="Times New Roman" w:eastAsia="Times New Roman" w:hAnsi="Times New Roman" w:cs="Times New Roman"/>
+          <w:sz w:val="24"/>
+          <w:szCs w:val="24"/>
+        </w:rPr>
+        <w:br/>
+      </w:r>
+      <w:r>
+        <w:rPr>
+          <w:rFonts w:ascii="Times New Roman" w:eastAsia="Times New Roman" w:hAnsi="Times New Roman" w:cs="Times New Roman"/>
+          <w:sz w:val="24"/>
+          <w:szCs w:val="24"/>
+        </w:rPr>
+        <w:br/>
+      </w:r>
+      <w:r>
+        <w:rPr>
+          <w:rFonts w:ascii="Times New Roman" w:eastAsia="Times New Roman" w:hAnsi="Times New Roman" w:cs="Times New Roman"/>
+          <w:sz w:val="24"/>
+          <w:szCs w:val="24"/>
+        </w:rPr>
+        <w:br/>
+      </w:r>
+      <w:r>
+        <w:rPr>
+          <w:rFonts w:ascii="Times New Roman" w:eastAsia="Times New Roman" w:hAnsi="Times New Roman" w:cs="Times New Roman"/>
+          <w:sz w:val="24"/>
+          <w:szCs w:val="24"/>
+        </w:rPr>
+        <w:br/>
+      </w:r>
+      <w:r>
+        <w:rPr>
+          <w:rFonts w:ascii="Times New Roman" w:eastAsia="Times New Roman" w:hAnsi="Times New Roman" w:cs="Times New Roman"/>
+          <w:sz w:val="24"/>
+          <w:szCs w:val="24"/>
+        </w:rPr>
+        <w:br/>
+      </w:r>
+      <w:r>
+        <w:rPr>
+          <w:rFonts w:ascii="Times New Roman" w:eastAsia="Times New Roman" w:hAnsi="Times New Roman" w:cs="Times New Roman"/>
+          <w:sz w:val="24"/>
+          <w:szCs w:val="24"/>
+        </w:rPr>
+        <w:br/>
+      </w:r>
+      <w:r>
+        <w:rPr>
+          <w:rFonts w:ascii="Times New Roman" w:eastAsia="Times New Roman" w:hAnsi="Times New Roman" w:cs="Times New Roman"/>
+          <w:sz w:val="24"/>
+          <w:szCs w:val="24"/>
+        </w:rPr>
+        <w:br/>
+      </w:r>
+      <w:r>
+        <w:rPr>
+          <w:rFonts w:ascii="Times New Roman" w:eastAsia="Times New Roman" w:hAnsi="Times New Roman" w:cs="Times New Roman"/>
+          <w:sz w:val="24"/>
+          <w:szCs w:val="24"/>
+        </w:rPr>
+        <w:br/>
+      </w:r>
+      <w:r>
+        <w:rPr>
+          <w:rFonts w:ascii="Times New Roman" w:eastAsia="Times New Roman" w:hAnsi="Times New Roman" w:cs="Times New Roman"/>
+          <w:sz w:val="24"/>
+          <w:szCs w:val="24"/>
+        </w:rPr>
+        <w:br/>
+      </w:r>
+      <w:r>
+        <w:rPr>
+          <w:rFonts w:ascii="Times New Roman" w:eastAsia="Times New Roman" w:hAnsi="Times New Roman" w:cs="Times New Roman"/>
+          <w:sz w:val="24"/>
+          <w:szCs w:val="24"/>
+        </w:rPr>
+        <w:br/>
+      </w:r>
+      <w:r>
+        <w:rPr>
+          <w:rFonts w:ascii="Times New Roman" w:eastAsia="Times New Roman" w:hAnsi="Times New Roman" w:cs="Times New Roman"/>
+          <w:sz w:val="24"/>
+          <w:szCs w:val="24"/>
+        </w:rPr>
+        <w:br/>
+      </w:r>
+      <w:r>
+        <w:rPr>
+          <w:rFonts w:ascii="Times New Roman" w:eastAsia="Times New Roman" w:hAnsi="Times New Roman" w:cs="Times New Roman"/>
+          <w:sz w:val="24"/>
+          <w:szCs w:val="24"/>
+        </w:rPr>
+        <w:br/>
+      </w:r>
+    </w:p>
+    <w:p>
+      <w:pPr>
+        <w:rPr>
+          <w:rFonts w:ascii="Times New Roman" w:eastAsia="Times New Roman" w:hAnsi="Times New Roman" w:cs="Times New Roman"/>
+          <w:sz w:val="24"/>
+          <w:szCs w:val="24"/>
+        </w:rPr>
+      </w:pPr>
+      <w:r>
+        <w:rPr>
+          <w:rFonts w:ascii="Times New Roman" w:eastAsia="Times New Roman" w:hAnsi="Times New Roman" w:cs="Times New Roman"/>
+          <w:sz w:val="24"/>
+          <w:szCs w:val="24"/>
+        </w:rPr>
+        <w:br w:type="page"/>
+      </w:r>
+    </w:p>
+    <w:p>
+      <w:pPr>
+        <w:spacing w:after="0" w:line="240" w:lineRule="auto"/>
+        <w:jc w:val="center"/>
+        <w:rPr>
+          <w:rFonts w:ascii="Times New Roman" w:eastAsia="Times New Roman" w:hAnsi="Times New Roman" w:cs="Times New Roman"/>
+          <w:sz w:val="24"/>
+          <w:szCs w:val="24"/>
+        </w:rPr>
+      </w:pPr>
+      <w:r>
         <w:rPr>
           <w:rFonts w:ascii="Times New Roman" w:eastAsia="Times New Roman" w:hAnsi="Times New Roman" w:cs="Times New Roman"/>
           <w:b/>
           <w:bCs/>
+          <w:sz w:val="48"/>
+          <w:szCs w:val="48"/>
+        </w:rPr>
+        <w:lastRenderedPageBreak/>
+        <w:t>Revisions:</w:t>
+      </w:r>
+    </w:p>
+    <w:p>
+      <w:pPr>
+        <w:spacing w:after="0" w:line="240" w:lineRule="auto"/>
+        <w:jc w:val="center"/>
+        <w:rPr>
+          <w:rFonts w:ascii="Times New Roman" w:eastAsia="Times New Roman" w:hAnsi="Times New Roman" w:cs="Times New Roman"/>
+          <w:b/>
+          <w:bCs/>
           <w:color w:val="000000"/>
           <w:sz w:val="28"/>
           <w:szCs w:val="28"/>
@@ -457,143 +695,7 @@
           <w:sz w:val="24"/>
           <w:szCs w:val="24"/>
         </w:rPr>
-        <w:br/>
-      </w:r>
-      <w:r>
-        <w:rPr>
-          <w:rFonts w:ascii="Times New Roman" w:eastAsia="Times New Roman" w:hAnsi="Times New Roman" w:cs="Times New Roman"/>
-          <w:sz w:val="24"/>
-          <w:szCs w:val="24"/>
-        </w:rPr>
-        <w:br/>
-      </w:r>
-      <w:r>
-        <w:rPr>
-          <w:rFonts w:ascii="Times New Roman" w:eastAsia="Times New Roman" w:hAnsi="Times New Roman" w:cs="Times New Roman"/>
-          <w:sz w:val="24"/>
-          <w:szCs w:val="24"/>
-        </w:rPr>
-        <w:br/>
-      </w:r>
-      <w:r>
-        <w:rPr>
-          <w:rFonts w:ascii="Times New Roman" w:eastAsia="Times New Roman" w:hAnsi="Times New Roman" w:cs="Times New Roman"/>
-          <w:sz w:val="24"/>
-          <w:szCs w:val="24"/>
-        </w:rPr>
-        <w:br/>
-      </w:r>
-      <w:r>
-        <w:rPr>
-          <w:rFonts w:ascii="Times New Roman" w:eastAsia="Times New Roman" w:hAnsi="Times New Roman" w:cs="Times New Roman"/>
-          <w:sz w:val="24"/>
-          <w:szCs w:val="24"/>
-        </w:rPr>
-        <w:br/>
-      </w:r>
-      <w:r>
-        <w:rPr>
-          <w:rFonts w:ascii="Times New Roman" w:eastAsia="Times New Roman" w:hAnsi="Times New Roman" w:cs="Times New Roman"/>
-          <w:sz w:val="24"/>
-          <w:szCs w:val="24"/>
-        </w:rPr>
-        <w:br/>
-      </w:r>
-      <w:r>
-        <w:rPr>
-          <w:rFonts w:ascii="Times New Roman" w:eastAsia="Times New Roman" w:hAnsi="Times New Roman" w:cs="Times New Roman"/>
-          <w:sz w:val="24"/>
-          <w:szCs w:val="24"/>
-        </w:rPr>
-        <w:br/>
-      </w:r>
-      <w:r>
-        <w:rPr>
-          <w:rFonts w:ascii="Times New Roman" w:eastAsia="Times New Roman" w:hAnsi="Times New Roman" w:cs="Times New Roman"/>
-          <w:sz w:val="24"/>
-          <w:szCs w:val="24"/>
-        </w:rPr>
-        <w:br/>
-      </w:r>
-      <w:r>
-        <w:rPr>
-          <w:rFonts w:ascii="Times New Roman" w:eastAsia="Times New Roman" w:hAnsi="Times New Roman" w:cs="Times New Roman"/>
-          <w:sz w:val="24"/>
-          <w:szCs w:val="24"/>
-        </w:rPr>
-        <w:br/>
-      </w:r>
-      <w:r>
-        <w:rPr>
-          <w:rFonts w:ascii="Times New Roman" w:eastAsia="Times New Roman" w:hAnsi="Times New Roman" w:cs="Times New Roman"/>
-          <w:sz w:val="24"/>
-          <w:szCs w:val="24"/>
-        </w:rPr>
-        <w:br/>
-      </w:r>
-      <w:r>
-        <w:rPr>
-          <w:rFonts w:ascii="Times New Roman" w:eastAsia="Times New Roman" w:hAnsi="Times New Roman" w:cs="Times New Roman"/>
-          <w:sz w:val="24"/>
-          <w:szCs w:val="24"/>
-        </w:rPr>
-        <w:br/>
-      </w:r>
-      <w:r>
-        <w:rPr>
-          <w:rFonts w:ascii="Times New Roman" w:eastAsia="Times New Roman" w:hAnsi="Times New Roman" w:cs="Times New Roman"/>
-          <w:sz w:val="24"/>
-          <w:szCs w:val="24"/>
-        </w:rPr>
-        <w:br/>
-      </w:r>
-      <w:r>
-        <w:rPr>
-          <w:rFonts w:ascii="Times New Roman" w:eastAsia="Times New Roman" w:hAnsi="Times New Roman" w:cs="Times New Roman"/>
-          <w:sz w:val="24"/>
-          <w:szCs w:val="24"/>
-        </w:rPr>
-        <w:br/>
-      </w:r>
-      <w:r>
-        <w:rPr>
-          <w:rFonts w:ascii="Times New Roman" w:eastAsia="Times New Roman" w:hAnsi="Times New Roman" w:cs="Times New Roman"/>
-          <w:sz w:val="24"/>
-          <w:szCs w:val="24"/>
-        </w:rPr>
-        <w:br/>
-      </w:r>
-      <w:r>
-        <w:rPr>
-          <w:rFonts w:ascii="Times New Roman" w:eastAsia="Times New Roman" w:hAnsi="Times New Roman" w:cs="Times New Roman"/>
-          <w:sz w:val="24"/>
-          <w:szCs w:val="24"/>
-        </w:rPr>
-        <w:br/>
-      </w:r>
-      <w:r>
-        <w:rPr>
-          <w:rFonts w:ascii="Times New Roman" w:eastAsia="Times New Roman" w:hAnsi="Times New Roman" w:cs="Times New Roman"/>
-          <w:sz w:val="24"/>
-          <w:szCs w:val="24"/>
-        </w:rPr>
-        <w:br/>
-      </w:r>
-      <w:r>
-        <w:rPr>
-          <w:rFonts w:ascii="Times New Roman" w:eastAsia="Times New Roman" w:hAnsi="Times New Roman" w:cs="Times New Roman"/>
-          <w:sz w:val="24"/>
-          <w:szCs w:val="24"/>
-        </w:rPr>
-        <w:br/>
-      </w:r>
-      <w:r>
-        <w:rPr>
-          <w:rFonts w:ascii="Times New Roman" w:eastAsia="Times New Roman" w:hAnsi="Times New Roman" w:cs="Times New Roman"/>
-          <w:sz w:val="24"/>
-          <w:szCs w:val="24"/>
-        </w:rPr>
-        <w:br/>
+        <w:t>11/18/20:Switched to LoL API since valorants did not work.</w:t>
       </w:r>
       <w:r>
         <w:rPr>
@@ -861,496 +963,496 @@
           <w:sz w:val="28"/>
           <w:szCs w:val="28"/>
         </w:rPr>
+        <w:t>Table of Contents</w:t>
+      </w:r>
+    </w:p>
+    <w:p>
+      <w:pPr>
+        <w:spacing w:after="0" w:line="240" w:lineRule="auto"/>
+        <w:jc w:val="center"/>
+        <w:rPr>
+          <w:rFonts w:ascii="Times New Roman" w:eastAsia="Times New Roman" w:hAnsi="Times New Roman" w:cs="Times New Roman"/>
+          <w:sz w:val="24"/>
+          <w:szCs w:val="24"/>
+        </w:rPr>
+      </w:pPr>
+      <w:r>
+        <w:rPr>
+          <w:rFonts w:ascii="Times New Roman" w:eastAsia="Times New Roman" w:hAnsi="Times New Roman" w:cs="Times New Roman"/>
+          <w:color w:val="000000"/>
+        </w:rPr>
+        <w:tab/>
+      </w:r>
+      <w:r>
+        <w:rPr>
+          <w:rFonts w:ascii="Times New Roman" w:eastAsia="Times New Roman" w:hAnsi="Times New Roman" w:cs="Times New Roman"/>
+          <w:color w:val="000000"/>
+        </w:rPr>
+        <w:tab/>
+      </w:r>
+      <w:r>
+        <w:rPr>
+          <w:rFonts w:ascii="Times New Roman" w:eastAsia="Times New Roman" w:hAnsi="Times New Roman" w:cs="Times New Roman"/>
+          <w:color w:val="000000"/>
+        </w:rPr>
+        <w:tab/>
+      </w:r>
+      <w:r>
+        <w:rPr>
+          <w:rFonts w:ascii="Times New Roman" w:eastAsia="Times New Roman" w:hAnsi="Times New Roman" w:cs="Times New Roman"/>
+          <w:color w:val="000000"/>
+        </w:rPr>
+        <w:tab/>
+      </w:r>
+      <w:r>
+        <w:rPr>
+          <w:rFonts w:ascii="Times New Roman" w:eastAsia="Times New Roman" w:hAnsi="Times New Roman" w:cs="Times New Roman"/>
+          <w:color w:val="000000"/>
+        </w:rPr>
+        <w:tab/>
+      </w:r>
+      <w:r>
+        <w:rPr>
+          <w:rFonts w:ascii="Times New Roman" w:eastAsia="Times New Roman" w:hAnsi="Times New Roman" w:cs="Times New Roman"/>
+          <w:color w:val="000000"/>
+        </w:rPr>
+        <w:tab/>
+      </w:r>
+      <w:r>
+        <w:rPr>
+          <w:rFonts w:ascii="Times New Roman" w:eastAsia="Times New Roman" w:hAnsi="Times New Roman" w:cs="Times New Roman"/>
+          <w:color w:val="000000"/>
+        </w:rPr>
+        <w:tab/>
+      </w:r>
+      <w:r>
+        <w:rPr>
+          <w:rFonts w:ascii="Times New Roman" w:eastAsia="Times New Roman" w:hAnsi="Times New Roman" w:cs="Times New Roman"/>
+          <w:color w:val="000000"/>
+        </w:rPr>
+        <w:tab/>
+      </w:r>
+      <w:r>
+        <w:rPr>
+          <w:rFonts w:ascii="Times New Roman" w:eastAsia="Times New Roman" w:hAnsi="Times New Roman" w:cs="Times New Roman"/>
+          <w:color w:val="000000"/>
+        </w:rPr>
+        <w:tab/>
+      </w:r>
+      <w:r>
+        <w:rPr>
+          <w:rFonts w:ascii="Times New Roman" w:eastAsia="Times New Roman" w:hAnsi="Times New Roman" w:cs="Times New Roman"/>
+          <w:color w:val="000000"/>
+        </w:rPr>
+        <w:tab/>
+      </w:r>
+      <w:r>
+        <w:rPr>
+          <w:rFonts w:ascii="Times New Roman" w:eastAsia="Times New Roman" w:hAnsi="Times New Roman" w:cs="Times New Roman"/>
+          <w:color w:val="000000"/>
+        </w:rPr>
+        <w:tab/>
+        <w:t>               </w:t>
+      </w:r>
+    </w:p>
+    <w:p>
+      <w:pPr>
+        <w:spacing w:after="0" w:line="240" w:lineRule="auto"/>
+        <w:rPr>
+          <w:rFonts w:ascii="Times New Roman" w:eastAsia="Times New Roman" w:hAnsi="Times New Roman" w:cs="Times New Roman"/>
+          <w:sz w:val="24"/>
+          <w:szCs w:val="24"/>
+        </w:rPr>
+      </w:pPr>
+    </w:p>
+    <w:p>
+      <w:pPr>
+        <w:spacing w:after="0" w:line="240" w:lineRule="auto"/>
+        <w:rPr>
+          <w:rFonts w:ascii="Times New Roman" w:eastAsia="Times New Roman" w:hAnsi="Times New Roman" w:cs="Times New Roman"/>
+          <w:sz w:val="24"/>
+          <w:szCs w:val="24"/>
+        </w:rPr>
+      </w:pPr>
+      <w:r>
+        <w:rPr>
+          <w:rFonts w:ascii="Times New Roman" w:eastAsia="Times New Roman" w:hAnsi="Times New Roman" w:cs="Times New Roman"/>
+          <w:color w:val="000000"/>
+        </w:rPr>
+        <w:t>1. Introduction</w:t>
+      </w:r>
+    </w:p>
+    <w:p>
+      <w:pPr>
+        <w:spacing w:after="0" w:line="240" w:lineRule="auto"/>
+        <w:rPr>
+          <w:rFonts w:ascii="Times New Roman" w:eastAsia="Times New Roman" w:hAnsi="Times New Roman" w:cs="Times New Roman"/>
+          <w:sz w:val="24"/>
+          <w:szCs w:val="24"/>
+        </w:rPr>
+      </w:pPr>
+      <w:r>
+        <w:rPr>
+          <w:rFonts w:ascii="Times New Roman" w:eastAsia="Times New Roman" w:hAnsi="Times New Roman" w:cs="Times New Roman"/>
+          <w:color w:val="000000"/>
+        </w:rPr>
+        <w:tab/>
+        <w:t>1.1 Overview</w:t>
+      </w:r>
+    </w:p>
+    <w:p>
+      <w:pPr>
+        <w:spacing w:after="0" w:line="240" w:lineRule="auto"/>
+        <w:rPr>
+          <w:rFonts w:ascii="Times New Roman" w:eastAsia="Times New Roman" w:hAnsi="Times New Roman" w:cs="Times New Roman"/>
+          <w:sz w:val="24"/>
+          <w:szCs w:val="24"/>
+        </w:rPr>
+      </w:pPr>
+      <w:r>
+        <w:rPr>
+          <w:rFonts w:ascii="Times New Roman" w:eastAsia="Times New Roman" w:hAnsi="Times New Roman" w:cs="Times New Roman"/>
+          <w:color w:val="000000"/>
+        </w:rPr>
+        <w:tab/>
+        <w:t>1.2 Deliverables</w:t>
+      </w:r>
+    </w:p>
+    <w:p>
+      <w:pPr>
+        <w:spacing w:after="0" w:line="240" w:lineRule="auto"/>
+        <w:rPr>
+          <w:rFonts w:ascii="Times New Roman" w:eastAsia="Times New Roman" w:hAnsi="Times New Roman" w:cs="Times New Roman"/>
+          <w:sz w:val="24"/>
+          <w:szCs w:val="24"/>
+        </w:rPr>
+      </w:pPr>
+      <w:r>
+        <w:rPr>
+          <w:rFonts w:ascii="Times New Roman" w:eastAsia="Times New Roman" w:hAnsi="Times New Roman" w:cs="Times New Roman"/>
+          <w:color w:val="000000"/>
+        </w:rPr>
+        <w:tab/>
+        <w:t>1.3 Evolution of SPMP</w:t>
+      </w:r>
+    </w:p>
+    <w:p>
+      <w:pPr>
+        <w:spacing w:after="0" w:line="240" w:lineRule="auto"/>
+        <w:rPr>
+          <w:rFonts w:ascii="Times New Roman" w:eastAsia="Times New Roman" w:hAnsi="Times New Roman" w:cs="Times New Roman"/>
+          <w:sz w:val="24"/>
+          <w:szCs w:val="24"/>
+        </w:rPr>
+      </w:pPr>
+      <w:r>
+        <w:rPr>
+          <w:rFonts w:ascii="Times New Roman" w:eastAsia="Times New Roman" w:hAnsi="Times New Roman" w:cs="Times New Roman"/>
+          <w:color w:val="000000"/>
+        </w:rPr>
+        <w:tab/>
+        <w:t>1.4 References</w:t>
+      </w:r>
+    </w:p>
+    <w:p>
+      <w:pPr>
+        <w:spacing w:after="0" w:line="240" w:lineRule="auto"/>
+        <w:rPr>
+          <w:rFonts w:ascii="Times New Roman" w:eastAsia="Times New Roman" w:hAnsi="Times New Roman" w:cs="Times New Roman"/>
+          <w:sz w:val="24"/>
+          <w:szCs w:val="24"/>
+        </w:rPr>
+      </w:pPr>
+      <w:r>
+        <w:rPr>
+          <w:rFonts w:ascii="Times New Roman" w:eastAsia="Times New Roman" w:hAnsi="Times New Roman" w:cs="Times New Roman"/>
+          <w:color w:val="000000"/>
+        </w:rPr>
+        <w:tab/>
+        <w:t>1.5 Definitions and Acronyms</w:t>
+      </w:r>
+    </w:p>
+    <w:p>
+      <w:pPr>
+        <w:spacing w:after="0" w:line="240" w:lineRule="auto"/>
+        <w:rPr>
+          <w:rFonts w:ascii="Times New Roman" w:eastAsia="Times New Roman" w:hAnsi="Times New Roman" w:cs="Times New Roman"/>
+          <w:sz w:val="24"/>
+          <w:szCs w:val="24"/>
+        </w:rPr>
+      </w:pPr>
+      <w:r>
+        <w:rPr>
+          <w:rFonts w:ascii="Times New Roman" w:eastAsia="Times New Roman" w:hAnsi="Times New Roman" w:cs="Times New Roman"/>
+          <w:color w:val="000000"/>
+        </w:rPr>
+        <w:t>2. Project Organization </w:t>
+      </w:r>
+    </w:p>
+    <w:p>
+      <w:pPr>
+        <w:spacing w:after="0" w:line="240" w:lineRule="auto"/>
+        <w:rPr>
+          <w:rFonts w:ascii="Times New Roman" w:eastAsia="Times New Roman" w:hAnsi="Times New Roman" w:cs="Times New Roman"/>
+          <w:sz w:val="24"/>
+          <w:szCs w:val="24"/>
+        </w:rPr>
+      </w:pPr>
+      <w:r>
+        <w:rPr>
+          <w:rFonts w:ascii="Times New Roman" w:eastAsia="Times New Roman" w:hAnsi="Times New Roman" w:cs="Times New Roman"/>
+          <w:color w:val="000000"/>
+        </w:rPr>
+        <w:tab/>
+        <w:t>2.1 Process Model</w:t>
+      </w:r>
+    </w:p>
+    <w:p>
+      <w:pPr>
+        <w:spacing w:after="0" w:line="240" w:lineRule="auto"/>
+        <w:rPr>
+          <w:rFonts w:ascii="Times New Roman" w:eastAsia="Times New Roman" w:hAnsi="Times New Roman" w:cs="Times New Roman"/>
+          <w:sz w:val="24"/>
+          <w:szCs w:val="24"/>
+        </w:rPr>
+      </w:pPr>
+      <w:r>
+        <w:rPr>
+          <w:rFonts w:ascii="Times New Roman" w:eastAsia="Times New Roman" w:hAnsi="Times New Roman" w:cs="Times New Roman"/>
+          <w:color w:val="000000"/>
+        </w:rPr>
+        <w:tab/>
+        <w:t>2.2 Organizational Structure</w:t>
+      </w:r>
+    </w:p>
+    <w:p>
+      <w:pPr>
+        <w:spacing w:after="0" w:line="240" w:lineRule="auto"/>
+        <w:rPr>
+          <w:rFonts w:ascii="Times New Roman" w:eastAsia="Times New Roman" w:hAnsi="Times New Roman" w:cs="Times New Roman"/>
+          <w:sz w:val="24"/>
+          <w:szCs w:val="24"/>
+        </w:rPr>
+      </w:pPr>
+      <w:r>
+        <w:rPr>
+          <w:rFonts w:ascii="Times New Roman" w:eastAsia="Times New Roman" w:hAnsi="Times New Roman" w:cs="Times New Roman"/>
+          <w:color w:val="000000"/>
+        </w:rPr>
+        <w:tab/>
+        <w:t>2.3 Organizational Interface</w:t>
+      </w:r>
+    </w:p>
+    <w:p>
+      <w:pPr>
+        <w:spacing w:after="0" w:line="240" w:lineRule="auto"/>
+        <w:rPr>
+          <w:rFonts w:ascii="Times New Roman" w:eastAsia="Times New Roman" w:hAnsi="Times New Roman" w:cs="Times New Roman"/>
+          <w:sz w:val="24"/>
+          <w:szCs w:val="24"/>
+        </w:rPr>
+      </w:pPr>
+      <w:r>
+        <w:rPr>
+          <w:rFonts w:ascii="Times New Roman" w:eastAsia="Times New Roman" w:hAnsi="Times New Roman" w:cs="Times New Roman"/>
+          <w:color w:val="000000"/>
+        </w:rPr>
+        <w:tab/>
+        <w:t>2.4 Project Responsibilities</w:t>
+      </w:r>
+    </w:p>
+    <w:p>
+      <w:pPr>
+        <w:spacing w:after="0" w:line="240" w:lineRule="auto"/>
+        <w:rPr>
+          <w:rFonts w:ascii="Times New Roman" w:eastAsia="Times New Roman" w:hAnsi="Times New Roman" w:cs="Times New Roman"/>
+          <w:sz w:val="24"/>
+          <w:szCs w:val="24"/>
+        </w:rPr>
+      </w:pPr>
+      <w:r>
+        <w:rPr>
+          <w:rFonts w:ascii="Times New Roman" w:eastAsia="Times New Roman" w:hAnsi="Times New Roman" w:cs="Times New Roman"/>
+          <w:color w:val="000000"/>
+        </w:rPr>
+        <w:t>3. Managerial Process</w:t>
+      </w:r>
+    </w:p>
+    <w:p>
+      <w:pPr>
+        <w:spacing w:after="0" w:line="240" w:lineRule="auto"/>
+        <w:rPr>
+          <w:rFonts w:ascii="Times New Roman" w:eastAsia="Times New Roman" w:hAnsi="Times New Roman" w:cs="Times New Roman"/>
+          <w:sz w:val="24"/>
+          <w:szCs w:val="24"/>
+        </w:rPr>
+      </w:pPr>
+      <w:r>
+        <w:rPr>
+          <w:rFonts w:ascii="Times New Roman" w:eastAsia="Times New Roman" w:hAnsi="Times New Roman" w:cs="Times New Roman"/>
+          <w:color w:val="000000"/>
+        </w:rPr>
+        <w:tab/>
+        <w:t>3.1 Management Objectives and Priorities</w:t>
+      </w:r>
+    </w:p>
+    <w:p>
+      <w:pPr>
+        <w:spacing w:after="0" w:line="240" w:lineRule="auto"/>
+        <w:rPr>
+          <w:rFonts w:ascii="Times New Roman" w:eastAsia="Times New Roman" w:hAnsi="Times New Roman" w:cs="Times New Roman"/>
+          <w:sz w:val="24"/>
+          <w:szCs w:val="24"/>
+        </w:rPr>
+      </w:pPr>
+      <w:r>
+        <w:rPr>
+          <w:rFonts w:ascii="Times New Roman" w:eastAsia="Times New Roman" w:hAnsi="Times New Roman" w:cs="Times New Roman"/>
+          <w:color w:val="000000"/>
+        </w:rPr>
+        <w:tab/>
+        <w:t>3.2 Assumptions, Dependencies and Constraints</w:t>
+      </w:r>
+    </w:p>
+    <w:p>
+      <w:pPr>
+        <w:spacing w:after="0" w:line="240" w:lineRule="auto"/>
+        <w:rPr>
+          <w:rFonts w:ascii="Times New Roman" w:eastAsia="Times New Roman" w:hAnsi="Times New Roman" w:cs="Times New Roman"/>
+          <w:sz w:val="24"/>
+          <w:szCs w:val="24"/>
+        </w:rPr>
+      </w:pPr>
+      <w:r>
+        <w:rPr>
+          <w:rFonts w:ascii="Times New Roman" w:eastAsia="Times New Roman" w:hAnsi="Times New Roman" w:cs="Times New Roman"/>
+          <w:color w:val="000000"/>
+        </w:rPr>
+        <w:tab/>
+        <w:t>3.3 Risk Management </w:t>
+      </w:r>
+    </w:p>
+    <w:p>
+      <w:pPr>
+        <w:spacing w:after="0" w:line="240" w:lineRule="auto"/>
+        <w:rPr>
+          <w:rFonts w:ascii="Times New Roman" w:eastAsia="Times New Roman" w:hAnsi="Times New Roman" w:cs="Times New Roman"/>
+          <w:sz w:val="24"/>
+          <w:szCs w:val="24"/>
+        </w:rPr>
+      </w:pPr>
+      <w:r>
+        <w:rPr>
+          <w:rFonts w:ascii="Times New Roman" w:eastAsia="Times New Roman" w:hAnsi="Times New Roman" w:cs="Times New Roman"/>
+          <w:color w:val="000000"/>
+        </w:rPr>
+        <w:tab/>
+        <w:t>3.4 Monitoring and Controlling Mechanisms</w:t>
+      </w:r>
+    </w:p>
+    <w:p>
+      <w:pPr>
+        <w:spacing w:after="0" w:line="240" w:lineRule="auto"/>
+        <w:rPr>
+          <w:rFonts w:ascii="Times New Roman" w:eastAsia="Times New Roman" w:hAnsi="Times New Roman" w:cs="Times New Roman"/>
+          <w:sz w:val="24"/>
+          <w:szCs w:val="24"/>
+        </w:rPr>
+      </w:pPr>
+      <w:r>
+        <w:rPr>
+          <w:rFonts w:ascii="Times New Roman" w:eastAsia="Times New Roman" w:hAnsi="Times New Roman" w:cs="Times New Roman"/>
+          <w:color w:val="000000"/>
+        </w:rPr>
+        <w:t>4. Technical Process</w:t>
+      </w:r>
+    </w:p>
+    <w:p>
+      <w:pPr>
+        <w:spacing w:after="0" w:line="240" w:lineRule="auto"/>
+        <w:rPr>
+          <w:rFonts w:ascii="Times New Roman" w:eastAsia="Times New Roman" w:hAnsi="Times New Roman" w:cs="Times New Roman"/>
+          <w:sz w:val="24"/>
+          <w:szCs w:val="24"/>
+        </w:rPr>
+      </w:pPr>
+      <w:r>
+        <w:rPr>
+          <w:rFonts w:ascii="Times New Roman" w:eastAsia="Times New Roman" w:hAnsi="Times New Roman" w:cs="Times New Roman"/>
+          <w:color w:val="000000"/>
+        </w:rPr>
+        <w:tab/>
+        <w:t>4.1 Methods, Tools, and Techniques</w:t>
+      </w:r>
+    </w:p>
+    <w:p>
+      <w:pPr>
+        <w:spacing w:after="0" w:line="240" w:lineRule="auto"/>
+        <w:rPr>
+          <w:rFonts w:ascii="Times New Roman" w:eastAsia="Times New Roman" w:hAnsi="Times New Roman" w:cs="Times New Roman"/>
+          <w:sz w:val="24"/>
+          <w:szCs w:val="24"/>
+        </w:rPr>
+      </w:pPr>
+      <w:r>
+        <w:rPr>
+          <w:rFonts w:ascii="Times New Roman" w:eastAsia="Times New Roman" w:hAnsi="Times New Roman" w:cs="Times New Roman"/>
+          <w:color w:val="000000"/>
+        </w:rPr>
+        <w:tab/>
+        <w:t>4.2 Software Documentation</w:t>
+      </w:r>
+    </w:p>
+    <w:p>
+      <w:pPr>
+        <w:spacing w:after="0" w:line="240" w:lineRule="auto"/>
+        <w:rPr>
+          <w:rFonts w:ascii="Times New Roman" w:eastAsia="Times New Roman" w:hAnsi="Times New Roman" w:cs="Times New Roman"/>
+          <w:sz w:val="24"/>
+          <w:szCs w:val="24"/>
+        </w:rPr>
+      </w:pPr>
+      <w:r>
+        <w:rPr>
+          <w:rFonts w:ascii="Times New Roman" w:eastAsia="Times New Roman" w:hAnsi="Times New Roman" w:cs="Times New Roman"/>
+          <w:color w:val="000000"/>
+        </w:rPr>
+        <w:tab/>
+        <w:t>4.3 Project Support Functions</w:t>
+      </w:r>
+    </w:p>
+    <w:p>
+      <w:pPr>
+        <w:spacing w:after="0" w:line="240" w:lineRule="auto"/>
+        <w:rPr>
+          <w:rFonts w:ascii="Times New Roman" w:eastAsia="Times New Roman" w:hAnsi="Times New Roman" w:cs="Times New Roman"/>
+          <w:sz w:val="24"/>
+          <w:szCs w:val="24"/>
+        </w:rPr>
+      </w:pPr>
+      <w:r>
+        <w:rPr>
+          <w:rFonts w:ascii="Times New Roman" w:eastAsia="Times New Roman" w:hAnsi="Times New Roman" w:cs="Times New Roman"/>
+          <w:color w:val="000000"/>
+        </w:rPr>
+        <w:t>5. Work Elements, Schedule, Budget</w:t>
+      </w:r>
+    </w:p>
+    <w:p>
+      <w:pPr>
+        <w:spacing w:after="0" w:line="240" w:lineRule="auto"/>
+        <w:rPr>
+          <w:rFonts w:ascii="Times New Roman" w:eastAsia="Times New Roman" w:hAnsi="Times New Roman" w:cs="Times New Roman"/>
+          <w:sz w:val="24"/>
+          <w:szCs w:val="24"/>
+        </w:rPr>
+      </w:pPr>
+      <w:r>
+        <w:rPr>
+          <w:rFonts w:ascii="Times New Roman" w:eastAsia="Times New Roman" w:hAnsi="Times New Roman" w:cs="Times New Roman"/>
+          <w:color w:val="000000"/>
+        </w:rPr>
         <w:lastRenderedPageBreak/>
-        <w:t>Table of Contents</w:t>
-      </w:r>
-    </w:p>
-    <w:p>
-      <w:pPr>
-        <w:spacing w:after="0" w:line="240" w:lineRule="auto"/>
-        <w:jc w:val="center"/>
-        <w:rPr>
-          <w:rFonts w:ascii="Times New Roman" w:eastAsia="Times New Roman" w:hAnsi="Times New Roman" w:cs="Times New Roman"/>
-          <w:sz w:val="24"/>
-          <w:szCs w:val="24"/>
-        </w:rPr>
-      </w:pPr>
-      <w:r>
-        <w:rPr>
-          <w:rFonts w:ascii="Times New Roman" w:eastAsia="Times New Roman" w:hAnsi="Times New Roman" w:cs="Times New Roman"/>
-          <w:color w:val="000000"/>
-        </w:rPr>
-        <w:tab/>
-      </w:r>
-      <w:r>
-        <w:rPr>
-          <w:rFonts w:ascii="Times New Roman" w:eastAsia="Times New Roman" w:hAnsi="Times New Roman" w:cs="Times New Roman"/>
-          <w:color w:val="000000"/>
-        </w:rPr>
-        <w:tab/>
-      </w:r>
-      <w:r>
-        <w:rPr>
-          <w:rFonts w:ascii="Times New Roman" w:eastAsia="Times New Roman" w:hAnsi="Times New Roman" w:cs="Times New Roman"/>
-          <w:color w:val="000000"/>
-        </w:rPr>
-        <w:tab/>
-      </w:r>
-      <w:r>
-        <w:rPr>
-          <w:rFonts w:ascii="Times New Roman" w:eastAsia="Times New Roman" w:hAnsi="Times New Roman" w:cs="Times New Roman"/>
-          <w:color w:val="000000"/>
-        </w:rPr>
-        <w:tab/>
-      </w:r>
-      <w:r>
-        <w:rPr>
-          <w:rFonts w:ascii="Times New Roman" w:eastAsia="Times New Roman" w:hAnsi="Times New Roman" w:cs="Times New Roman"/>
-          <w:color w:val="000000"/>
-        </w:rPr>
-        <w:tab/>
-      </w:r>
-      <w:r>
-        <w:rPr>
-          <w:rFonts w:ascii="Times New Roman" w:eastAsia="Times New Roman" w:hAnsi="Times New Roman" w:cs="Times New Roman"/>
-          <w:color w:val="000000"/>
-        </w:rPr>
-        <w:tab/>
-      </w:r>
-      <w:r>
-        <w:rPr>
-          <w:rFonts w:ascii="Times New Roman" w:eastAsia="Times New Roman" w:hAnsi="Times New Roman" w:cs="Times New Roman"/>
-          <w:color w:val="000000"/>
-        </w:rPr>
-        <w:tab/>
-      </w:r>
-      <w:r>
-        <w:rPr>
-          <w:rFonts w:ascii="Times New Roman" w:eastAsia="Times New Roman" w:hAnsi="Times New Roman" w:cs="Times New Roman"/>
-          <w:color w:val="000000"/>
-        </w:rPr>
-        <w:tab/>
-      </w:r>
-      <w:r>
-        <w:rPr>
-          <w:rFonts w:ascii="Times New Roman" w:eastAsia="Times New Roman" w:hAnsi="Times New Roman" w:cs="Times New Roman"/>
-          <w:color w:val="000000"/>
-        </w:rPr>
-        <w:tab/>
-      </w:r>
-      <w:r>
-        <w:rPr>
-          <w:rFonts w:ascii="Times New Roman" w:eastAsia="Times New Roman" w:hAnsi="Times New Roman" w:cs="Times New Roman"/>
-          <w:color w:val="000000"/>
-        </w:rPr>
-        <w:tab/>
-      </w:r>
-      <w:r>
-        <w:rPr>
-          <w:rFonts w:ascii="Times New Roman" w:eastAsia="Times New Roman" w:hAnsi="Times New Roman" w:cs="Times New Roman"/>
-          <w:color w:val="000000"/>
-        </w:rPr>
-        <w:tab/>
-        <w:t>               </w:t>
-      </w:r>
-    </w:p>
-    <w:p>
-      <w:pPr>
-        <w:spacing w:after="0" w:line="240" w:lineRule="auto"/>
-        <w:rPr>
-          <w:rFonts w:ascii="Times New Roman" w:eastAsia="Times New Roman" w:hAnsi="Times New Roman" w:cs="Times New Roman"/>
-          <w:sz w:val="24"/>
-          <w:szCs w:val="24"/>
-        </w:rPr>
-      </w:pPr>
-    </w:p>
-    <w:p>
-      <w:pPr>
-        <w:spacing w:after="0" w:line="240" w:lineRule="auto"/>
-        <w:rPr>
-          <w:rFonts w:ascii="Times New Roman" w:eastAsia="Times New Roman" w:hAnsi="Times New Roman" w:cs="Times New Roman"/>
-          <w:sz w:val="24"/>
-          <w:szCs w:val="24"/>
-        </w:rPr>
-      </w:pPr>
-      <w:r>
-        <w:rPr>
-          <w:rFonts w:ascii="Times New Roman" w:eastAsia="Times New Roman" w:hAnsi="Times New Roman" w:cs="Times New Roman"/>
-          <w:color w:val="000000"/>
-        </w:rPr>
-        <w:t>1. Introduction</w:t>
-      </w:r>
-    </w:p>
-    <w:p>
-      <w:pPr>
-        <w:spacing w:after="0" w:line="240" w:lineRule="auto"/>
-        <w:rPr>
-          <w:rFonts w:ascii="Times New Roman" w:eastAsia="Times New Roman" w:hAnsi="Times New Roman" w:cs="Times New Roman"/>
-          <w:sz w:val="24"/>
-          <w:szCs w:val="24"/>
-        </w:rPr>
-      </w:pPr>
-      <w:r>
-        <w:rPr>
-          <w:rFonts w:ascii="Times New Roman" w:eastAsia="Times New Roman" w:hAnsi="Times New Roman" w:cs="Times New Roman"/>
-          <w:color w:val="000000"/>
-        </w:rPr>
-        <w:tab/>
-        <w:t>1.1 Overview</w:t>
-      </w:r>
-    </w:p>
-    <w:p>
-      <w:pPr>
-        <w:spacing w:after="0" w:line="240" w:lineRule="auto"/>
-        <w:rPr>
-          <w:rFonts w:ascii="Times New Roman" w:eastAsia="Times New Roman" w:hAnsi="Times New Roman" w:cs="Times New Roman"/>
-          <w:sz w:val="24"/>
-          <w:szCs w:val="24"/>
-        </w:rPr>
-      </w:pPr>
-      <w:r>
-        <w:rPr>
-          <w:rFonts w:ascii="Times New Roman" w:eastAsia="Times New Roman" w:hAnsi="Times New Roman" w:cs="Times New Roman"/>
-          <w:color w:val="000000"/>
-        </w:rPr>
-        <w:tab/>
-        <w:t>1.2 Deliverables</w:t>
-      </w:r>
-    </w:p>
-    <w:p>
-      <w:pPr>
-        <w:spacing w:after="0" w:line="240" w:lineRule="auto"/>
-        <w:rPr>
-          <w:rFonts w:ascii="Times New Roman" w:eastAsia="Times New Roman" w:hAnsi="Times New Roman" w:cs="Times New Roman"/>
-          <w:sz w:val="24"/>
-          <w:szCs w:val="24"/>
-        </w:rPr>
-      </w:pPr>
-      <w:r>
-        <w:rPr>
-          <w:rFonts w:ascii="Times New Roman" w:eastAsia="Times New Roman" w:hAnsi="Times New Roman" w:cs="Times New Roman"/>
-          <w:color w:val="000000"/>
-        </w:rPr>
-        <w:tab/>
-        <w:t>1.3 Evolution of SPMP</w:t>
-      </w:r>
-    </w:p>
-    <w:p>
-      <w:pPr>
-        <w:spacing w:after="0" w:line="240" w:lineRule="auto"/>
-        <w:rPr>
-          <w:rFonts w:ascii="Times New Roman" w:eastAsia="Times New Roman" w:hAnsi="Times New Roman" w:cs="Times New Roman"/>
-          <w:sz w:val="24"/>
-          <w:szCs w:val="24"/>
-        </w:rPr>
-      </w:pPr>
-      <w:r>
-        <w:rPr>
-          <w:rFonts w:ascii="Times New Roman" w:eastAsia="Times New Roman" w:hAnsi="Times New Roman" w:cs="Times New Roman"/>
-          <w:color w:val="000000"/>
-        </w:rPr>
-        <w:tab/>
-        <w:t>1.4 References</w:t>
-      </w:r>
-    </w:p>
-    <w:p>
-      <w:pPr>
-        <w:spacing w:after="0" w:line="240" w:lineRule="auto"/>
-        <w:rPr>
-          <w:rFonts w:ascii="Times New Roman" w:eastAsia="Times New Roman" w:hAnsi="Times New Roman" w:cs="Times New Roman"/>
-          <w:sz w:val="24"/>
-          <w:szCs w:val="24"/>
-        </w:rPr>
-      </w:pPr>
-      <w:r>
-        <w:rPr>
-          <w:rFonts w:ascii="Times New Roman" w:eastAsia="Times New Roman" w:hAnsi="Times New Roman" w:cs="Times New Roman"/>
-          <w:color w:val="000000"/>
-        </w:rPr>
-        <w:tab/>
-        <w:t>1.5 Definitions and Acronyms</w:t>
-      </w:r>
-    </w:p>
-    <w:p>
-      <w:pPr>
-        <w:spacing w:after="0" w:line="240" w:lineRule="auto"/>
-        <w:rPr>
-          <w:rFonts w:ascii="Times New Roman" w:eastAsia="Times New Roman" w:hAnsi="Times New Roman" w:cs="Times New Roman"/>
-          <w:sz w:val="24"/>
-          <w:szCs w:val="24"/>
-        </w:rPr>
-      </w:pPr>
-      <w:r>
-        <w:rPr>
-          <w:rFonts w:ascii="Times New Roman" w:eastAsia="Times New Roman" w:hAnsi="Times New Roman" w:cs="Times New Roman"/>
-          <w:color w:val="000000"/>
-        </w:rPr>
-        <w:t>2. Project Organization </w:t>
-      </w:r>
-    </w:p>
-    <w:p>
-      <w:pPr>
-        <w:spacing w:after="0" w:line="240" w:lineRule="auto"/>
-        <w:rPr>
-          <w:rFonts w:ascii="Times New Roman" w:eastAsia="Times New Roman" w:hAnsi="Times New Roman" w:cs="Times New Roman"/>
-          <w:sz w:val="24"/>
-          <w:szCs w:val="24"/>
-        </w:rPr>
-      </w:pPr>
-      <w:r>
-        <w:rPr>
-          <w:rFonts w:ascii="Times New Roman" w:eastAsia="Times New Roman" w:hAnsi="Times New Roman" w:cs="Times New Roman"/>
-          <w:color w:val="000000"/>
-        </w:rPr>
-        <w:tab/>
-        <w:t>2.1 Process Model</w:t>
-      </w:r>
-    </w:p>
-    <w:p>
-      <w:pPr>
-        <w:spacing w:after="0" w:line="240" w:lineRule="auto"/>
-        <w:rPr>
-          <w:rFonts w:ascii="Times New Roman" w:eastAsia="Times New Roman" w:hAnsi="Times New Roman" w:cs="Times New Roman"/>
-          <w:sz w:val="24"/>
-          <w:szCs w:val="24"/>
-        </w:rPr>
-      </w:pPr>
-      <w:r>
-        <w:rPr>
-          <w:rFonts w:ascii="Times New Roman" w:eastAsia="Times New Roman" w:hAnsi="Times New Roman" w:cs="Times New Roman"/>
-          <w:color w:val="000000"/>
-        </w:rPr>
-        <w:tab/>
-        <w:t>2.2 Organizational Structure</w:t>
-      </w:r>
-    </w:p>
-    <w:p>
-      <w:pPr>
-        <w:spacing w:after="0" w:line="240" w:lineRule="auto"/>
-        <w:rPr>
-          <w:rFonts w:ascii="Times New Roman" w:eastAsia="Times New Roman" w:hAnsi="Times New Roman" w:cs="Times New Roman"/>
-          <w:sz w:val="24"/>
-          <w:szCs w:val="24"/>
-        </w:rPr>
-      </w:pPr>
-      <w:r>
-        <w:rPr>
-          <w:rFonts w:ascii="Times New Roman" w:eastAsia="Times New Roman" w:hAnsi="Times New Roman" w:cs="Times New Roman"/>
-          <w:color w:val="000000"/>
-        </w:rPr>
-        <w:tab/>
-        <w:t>2.3 Organizational Interface</w:t>
-      </w:r>
-    </w:p>
-    <w:p>
-      <w:pPr>
-        <w:spacing w:after="0" w:line="240" w:lineRule="auto"/>
-        <w:rPr>
-          <w:rFonts w:ascii="Times New Roman" w:eastAsia="Times New Roman" w:hAnsi="Times New Roman" w:cs="Times New Roman"/>
-          <w:sz w:val="24"/>
-          <w:szCs w:val="24"/>
-        </w:rPr>
-      </w:pPr>
-      <w:r>
-        <w:rPr>
-          <w:rFonts w:ascii="Times New Roman" w:eastAsia="Times New Roman" w:hAnsi="Times New Roman" w:cs="Times New Roman"/>
-          <w:color w:val="000000"/>
-        </w:rPr>
-        <w:tab/>
-        <w:t>2.4 Project Responsibilities</w:t>
-      </w:r>
-    </w:p>
-    <w:p>
-      <w:pPr>
-        <w:spacing w:after="0" w:line="240" w:lineRule="auto"/>
-        <w:rPr>
-          <w:rFonts w:ascii="Times New Roman" w:eastAsia="Times New Roman" w:hAnsi="Times New Roman" w:cs="Times New Roman"/>
-          <w:sz w:val="24"/>
-          <w:szCs w:val="24"/>
-        </w:rPr>
-      </w:pPr>
-      <w:r>
-        <w:rPr>
-          <w:rFonts w:ascii="Times New Roman" w:eastAsia="Times New Roman" w:hAnsi="Times New Roman" w:cs="Times New Roman"/>
-          <w:color w:val="000000"/>
-        </w:rPr>
-        <w:t>3. Managerial Process</w:t>
-      </w:r>
-    </w:p>
-    <w:p>
-      <w:pPr>
-        <w:spacing w:after="0" w:line="240" w:lineRule="auto"/>
-        <w:rPr>
-          <w:rFonts w:ascii="Times New Roman" w:eastAsia="Times New Roman" w:hAnsi="Times New Roman" w:cs="Times New Roman"/>
-          <w:sz w:val="24"/>
-          <w:szCs w:val="24"/>
-        </w:rPr>
-      </w:pPr>
-      <w:r>
-        <w:rPr>
-          <w:rFonts w:ascii="Times New Roman" w:eastAsia="Times New Roman" w:hAnsi="Times New Roman" w:cs="Times New Roman"/>
-          <w:color w:val="000000"/>
-        </w:rPr>
-        <w:tab/>
-        <w:t>3.1 Management Objectives and Priorities</w:t>
-      </w:r>
-    </w:p>
-    <w:p>
-      <w:pPr>
-        <w:spacing w:after="0" w:line="240" w:lineRule="auto"/>
-        <w:rPr>
-          <w:rFonts w:ascii="Times New Roman" w:eastAsia="Times New Roman" w:hAnsi="Times New Roman" w:cs="Times New Roman"/>
-          <w:sz w:val="24"/>
-          <w:szCs w:val="24"/>
-        </w:rPr>
-      </w:pPr>
-      <w:r>
-        <w:rPr>
-          <w:rFonts w:ascii="Times New Roman" w:eastAsia="Times New Roman" w:hAnsi="Times New Roman" w:cs="Times New Roman"/>
-          <w:color w:val="000000"/>
-        </w:rPr>
-        <w:tab/>
-        <w:t>3.2 Assumptions, Dependencies and Constraints</w:t>
-      </w:r>
-    </w:p>
-    <w:p>
-      <w:pPr>
-        <w:spacing w:after="0" w:line="240" w:lineRule="auto"/>
-        <w:rPr>
-          <w:rFonts w:ascii="Times New Roman" w:eastAsia="Times New Roman" w:hAnsi="Times New Roman" w:cs="Times New Roman"/>
-          <w:sz w:val="24"/>
-          <w:szCs w:val="24"/>
-        </w:rPr>
-      </w:pPr>
-      <w:r>
-        <w:rPr>
-          <w:rFonts w:ascii="Times New Roman" w:eastAsia="Times New Roman" w:hAnsi="Times New Roman" w:cs="Times New Roman"/>
-          <w:color w:val="000000"/>
-        </w:rPr>
-        <w:tab/>
-        <w:t>3.3 Risk Management </w:t>
-      </w:r>
-    </w:p>
-    <w:p>
-      <w:pPr>
-        <w:spacing w:after="0" w:line="240" w:lineRule="auto"/>
-        <w:rPr>
-          <w:rFonts w:ascii="Times New Roman" w:eastAsia="Times New Roman" w:hAnsi="Times New Roman" w:cs="Times New Roman"/>
-          <w:sz w:val="24"/>
-          <w:szCs w:val="24"/>
-        </w:rPr>
-      </w:pPr>
-      <w:r>
-        <w:rPr>
-          <w:rFonts w:ascii="Times New Roman" w:eastAsia="Times New Roman" w:hAnsi="Times New Roman" w:cs="Times New Roman"/>
-          <w:color w:val="000000"/>
-        </w:rPr>
-        <w:tab/>
-        <w:t>3.4 Monitoring and Controlling Mechanisms</w:t>
-      </w:r>
-    </w:p>
-    <w:p>
-      <w:pPr>
-        <w:spacing w:after="0" w:line="240" w:lineRule="auto"/>
-        <w:rPr>
-          <w:rFonts w:ascii="Times New Roman" w:eastAsia="Times New Roman" w:hAnsi="Times New Roman" w:cs="Times New Roman"/>
-          <w:sz w:val="24"/>
-          <w:szCs w:val="24"/>
-        </w:rPr>
-      </w:pPr>
-      <w:r>
-        <w:rPr>
-          <w:rFonts w:ascii="Times New Roman" w:eastAsia="Times New Roman" w:hAnsi="Times New Roman" w:cs="Times New Roman"/>
-          <w:color w:val="000000"/>
-        </w:rPr>
-        <w:t>4. Technical Process</w:t>
-      </w:r>
-    </w:p>
-    <w:p>
-      <w:pPr>
-        <w:spacing w:after="0" w:line="240" w:lineRule="auto"/>
-        <w:rPr>
-          <w:rFonts w:ascii="Times New Roman" w:eastAsia="Times New Roman" w:hAnsi="Times New Roman" w:cs="Times New Roman"/>
-          <w:sz w:val="24"/>
-          <w:szCs w:val="24"/>
-        </w:rPr>
-      </w:pPr>
-      <w:r>
-        <w:rPr>
-          <w:rFonts w:ascii="Times New Roman" w:eastAsia="Times New Roman" w:hAnsi="Times New Roman" w:cs="Times New Roman"/>
-          <w:color w:val="000000"/>
-        </w:rPr>
-        <w:tab/>
-        <w:t>4.1 Methods, Tools, and Techniques</w:t>
-      </w:r>
-    </w:p>
-    <w:p>
-      <w:pPr>
-        <w:spacing w:after="0" w:line="240" w:lineRule="auto"/>
-        <w:rPr>
-          <w:rFonts w:ascii="Times New Roman" w:eastAsia="Times New Roman" w:hAnsi="Times New Roman" w:cs="Times New Roman"/>
-          <w:sz w:val="24"/>
-          <w:szCs w:val="24"/>
-        </w:rPr>
-      </w:pPr>
-      <w:r>
-        <w:rPr>
-          <w:rFonts w:ascii="Times New Roman" w:eastAsia="Times New Roman" w:hAnsi="Times New Roman" w:cs="Times New Roman"/>
-          <w:color w:val="000000"/>
-        </w:rPr>
-        <w:tab/>
-        <w:t>4.2 Software Documentation</w:t>
-      </w:r>
-    </w:p>
-    <w:p>
-      <w:pPr>
-        <w:spacing w:after="0" w:line="240" w:lineRule="auto"/>
-        <w:rPr>
-          <w:rFonts w:ascii="Times New Roman" w:eastAsia="Times New Roman" w:hAnsi="Times New Roman" w:cs="Times New Roman"/>
-          <w:sz w:val="24"/>
-          <w:szCs w:val="24"/>
-        </w:rPr>
-      </w:pPr>
-      <w:r>
-        <w:rPr>
-          <w:rFonts w:ascii="Times New Roman" w:eastAsia="Times New Roman" w:hAnsi="Times New Roman" w:cs="Times New Roman"/>
-          <w:color w:val="000000"/>
-        </w:rPr>
-        <w:tab/>
-        <w:t>4.3 Project Support Functions</w:t>
-      </w:r>
-    </w:p>
-    <w:p>
-      <w:pPr>
-        <w:spacing w:after="0" w:line="240" w:lineRule="auto"/>
-        <w:rPr>
-          <w:rFonts w:ascii="Times New Roman" w:eastAsia="Times New Roman" w:hAnsi="Times New Roman" w:cs="Times New Roman"/>
-          <w:sz w:val="24"/>
-          <w:szCs w:val="24"/>
-        </w:rPr>
-      </w:pPr>
-      <w:r>
-        <w:rPr>
-          <w:rFonts w:ascii="Times New Roman" w:eastAsia="Times New Roman" w:hAnsi="Times New Roman" w:cs="Times New Roman"/>
-          <w:color w:val="000000"/>
-        </w:rPr>
-        <w:t>5. Work Elements, Schedule, Budget</w:t>
-      </w:r>
-    </w:p>
-    <w:p>
-      <w:pPr>
-        <w:spacing w:after="0" w:line="240" w:lineRule="auto"/>
-        <w:rPr>
-          <w:rFonts w:ascii="Times New Roman" w:eastAsia="Times New Roman" w:hAnsi="Times New Roman" w:cs="Times New Roman"/>
-          <w:sz w:val="24"/>
-          <w:szCs w:val="24"/>
-        </w:rPr>
-      </w:pPr>
-      <w:r>
-        <w:rPr>
-          <w:rFonts w:ascii="Times New Roman" w:eastAsia="Times New Roman" w:hAnsi="Times New Roman" w:cs="Times New Roman"/>
-          <w:color w:val="000000"/>
-        </w:rPr>
         <w:tab/>
         <w:t>5.1 Work Breakdown Structure</w:t>
       </w:r>
@@ -1419,7 +1521,21 @@
           <w:color w:val="000000"/>
         </w:rPr>
         <w:tab/>
-        <w:t>The purpose of this management plan is to layout the steps and procedures needed for creating the website for valorant analytics.</w:t>
+        <w:t xml:space="preserve">The purpose of this management plan is to layout the steps and procedures needed for creating the website for </w:t>
+      </w:r>
+      <w:r>
+        <w:rPr>
+          <w:rFonts w:ascii="Times New Roman" w:eastAsia="Times New Roman" w:hAnsi="Times New Roman" w:cs="Times New Roman"/>
+          <w:color w:val="000000"/>
+        </w:rPr>
+        <w:t>LoL</w:t>
+      </w:r>
+      <w:r>
+        <w:rPr>
+          <w:rFonts w:ascii="Times New Roman" w:eastAsia="Times New Roman" w:hAnsi="Times New Roman" w:cs="Times New Roman"/>
+          <w:color w:val="000000"/>
+        </w:rPr>
+        <w:t xml:space="preserve"> analytics.</w:t>
       </w:r>
     </w:p>
     <w:p>
@@ -1754,7 +1870,12 @@
         <w:t xml:space="preserve"> Application Program interface</w:t>
       </w:r>
     </w:p>
-    <w:p/>
+    <w:p>
+      <w:r>
+        <w:tab/>
+        <w:t>LoL: League of Legends</w:t>
+      </w:r>
+    </w:p>
     <w:p>
       <w:r>
         <w:br w:type="page"/>
@@ -2650,10 +2771,8 @@
           <w:rFonts w:ascii="Times New Roman" w:eastAsia="Times New Roman" w:hAnsi="Times New Roman" w:cs="Times New Roman"/>
           <w:color w:val="000000"/>
         </w:rPr>
-        <w:t>GoDaddy</w:t>
-      </w:r>
-      <w:bookmarkStart w:id="0" w:name="_GoBack"/>
-      <w:bookmarkEnd w:id="0"/>
+        <w:t>HostGator</w:t>
+      </w:r>
     </w:p>
     <w:p>
       <w:pPr>
@@ -3532,7 +3651,7 @@
 </file>
 
 <file path=word/numbering.xml><?xml version="1.0" encoding="utf-8"?>
-<w:numbering xmlns:wpc="http://schemas.microsoft.com/office/word/2010/wordprocessingCanvas" xmlns:cx="http://schemas.microsoft.com/office/drawing/2014/chartex" xmlns:cx1="http://schemas.microsoft.com/office/drawing/2015/9/8/chartex" xmlns:cx2="http://schemas.microsoft.com/office/drawing/2015/10/21/chartex" xmlns:cx3="http://schemas.microsoft.com/office/drawing/2016/5/9/chartex" xmlns:cx4="http://schemas.microsoft.com/office/drawing/2016/5/10/chartex" xmlns:cx5="http://schemas.microsoft.com/office/drawing/2016/5/11/chartex" xmlns:cx6="http://schemas.microsoft.com/office/drawing/2016/5/12/chartex" xmlns:cx7="http://schemas.microsoft.com/office/drawing/2016/5/13/chartex" xmlns:cx8="http://schemas.microsoft.com/office/drawing/2016/5/14/chartex" xmlns:mc="http://schemas.openxmlformats.org/markup-compatibility/2006" xmlns:aink="http://schemas.microsoft.com/office/drawing/2016/ink" xmlns:am3d="http://schemas.microsoft.com/office/drawing/2017/model3d" xmlns:o="urn:schemas-microsoft-com:office:office" xmlns:r="http://schemas.openxmlformats.org/officeDocument/2006/relationships" xmlns:m="http://schemas.openxmlformats.org/officeDocument/2006/math" xmlns:v="urn:schemas-microsoft-com:vml" xmlns:wp14="http://schemas.microsoft.com/office/word/2010/wordprocessingDrawing" xmlns:wp="http://schemas.openxmlformats.org/drawingml/2006/wordprocessingDrawing" xmlns:w10="urn:schemas-microsoft-com:office:word" xmlns:w="http://schemas.openxmlformats.org/wordprocessingml/2006/main" xmlns:w14="http://schemas.microsoft.com/office/word/2010/wordml" xmlns:w15="http://schemas.microsoft.com/office/word/2012/wordml" xmlns:w16cid="http://schemas.microsoft.com/office/word/2016/wordml/cid" xmlns:w16se="http://schemas.microsoft.com/office/word/2015/wordml/symex" xmlns:wpg="http://schemas.microsoft.com/office/word/2010/wordprocessingGroup" xmlns:wpi="http://schemas.microsoft.com/office/word/2010/wordprocessingInk" xmlns:wne="http://schemas.microsoft.com/office/word/2006/wordml" xmlns:wps="http://schemas.microsoft.com/office/word/2010/wordprocessingShape" mc:Ignorable="w14 w15 w16se w16cid wp14">
+<w:numbering xmlns:wpc="http://schemas.microsoft.com/office/word/2010/wordprocessingCanvas" xmlns:cx="http://schemas.microsoft.com/office/drawing/2014/chartex" xmlns:cx1="http://schemas.microsoft.com/office/drawing/2015/9/8/chartex" xmlns:cx2="http://schemas.microsoft.com/office/drawing/2015/10/21/chartex" xmlns:cx3="http://schemas.microsoft.com/office/drawing/2016/5/9/chartex" xmlns:cx4="http://schemas.microsoft.com/office/drawing/2016/5/10/chartex" xmlns:cx5="http://schemas.microsoft.com/office/drawing/2016/5/11/chartex" xmlns:cx6="http://schemas.microsoft.com/office/drawing/2016/5/12/chartex" xmlns:cx7="http://schemas.microsoft.com/office/drawing/2016/5/13/chartex" xmlns:cx8="http://schemas.microsoft.com/office/drawing/2016/5/14/chartex" xmlns:mc="http://schemas.openxmlformats.org/markup-compatibility/2006" xmlns:aink="http://schemas.microsoft.com/office/drawing/2016/ink" xmlns:am3d="http://schemas.microsoft.com/office/drawing/2017/model3d" xmlns:o="urn:schemas-microsoft-com:office:office" xmlns:r="http://schemas.openxmlformats.org/officeDocument/2006/relationships" xmlns:m="http://schemas.openxmlformats.org/officeDocument/2006/math" xmlns:v="urn:schemas-microsoft-com:vml" xmlns:wp14="http://schemas.microsoft.com/office/word/2010/wordprocessingDrawing" xmlns:wp="http://schemas.openxmlformats.org/drawingml/2006/wordprocessingDrawing" xmlns:w10="urn:schemas-microsoft-com:office:word" xmlns:w="http://schemas.openxmlformats.org/wordprocessingml/2006/main" xmlns:w14="http://schemas.microsoft.com/office/word/2010/wordml" xmlns:w15="http://schemas.microsoft.com/office/word/2012/wordml" xmlns:w16cex="http://schemas.microsoft.com/office/word/2018/wordml/cex" xmlns:w16cid="http://schemas.microsoft.com/office/word/2016/wordml/cid" xmlns:w16="http://schemas.microsoft.com/office/word/2018/wordml" xmlns:w16se="http://schemas.microsoft.com/office/word/2015/wordml/symex" xmlns:wpg="http://schemas.microsoft.com/office/word/2010/wordprocessingGroup" xmlns:wpi="http://schemas.microsoft.com/office/word/2010/wordprocessingInk" xmlns:wne="http://schemas.microsoft.com/office/word/2006/wordml" xmlns:wps="http://schemas.microsoft.com/office/word/2010/wordprocessingShape" mc:Ignorable="w14 w15 w16se w16cid w16 w16cex wp14">
   <w:abstractNum w:abstractNumId="0" w15:restartNumberingAfterBreak="0">
     <w:nsid w:val="0BD34FD8"/>
     <w:multiLevelType w:val="multilevel"/>
@@ -5421,7 +5540,7 @@
 </file>
 
 <file path=word/styles.xml><?xml version="1.0" encoding="utf-8"?>
-<w:styles xmlns:mc="http://schemas.openxmlformats.org/markup-compatibility/2006" xmlns:r="http://schemas.openxmlformats.org/officeDocument/2006/relationships" xmlns:w="http://schemas.openxmlformats.org/wordprocessingml/2006/main" xmlns:w14="http://schemas.microsoft.com/office/word/2010/wordml" xmlns:w15="http://schemas.microsoft.com/office/word/2012/wordml" xmlns:w16cid="http://schemas.microsoft.com/office/word/2016/wordml/cid" xmlns:w16se="http://schemas.microsoft.com/office/word/2015/wordml/symex" mc:Ignorable="w14 w15 w16se w16cid">
+<w:styles xmlns:mc="http://schemas.openxmlformats.org/markup-compatibility/2006" xmlns:r="http://schemas.openxmlformats.org/officeDocument/2006/relationships" xmlns:w="http://schemas.openxmlformats.org/wordprocessingml/2006/main" xmlns:w14="http://schemas.microsoft.com/office/word/2010/wordml" xmlns:w15="http://schemas.microsoft.com/office/word/2012/wordml" xmlns:w16cex="http://schemas.microsoft.com/office/word/2018/wordml/cex" xmlns:w16cid="http://schemas.microsoft.com/office/word/2016/wordml/cid" xmlns:w16="http://schemas.microsoft.com/office/word/2018/wordml" xmlns:w16se="http://schemas.microsoft.com/office/word/2015/wordml/symex" mc:Ignorable="w14 w15 w16se w16cid w16 w16cex">
   <w:docDefaults>
     <w:rPrDefault>
       <w:rPr>
@@ -5437,7 +5556,7 @@
       </w:pPr>
     </w:pPrDefault>
   </w:docDefaults>
-  <w:latentStyles w:defLockedState="0" w:defUIPriority="99" w:defSemiHidden="0" w:defUnhideWhenUsed="0" w:defQFormat="0" w:count="377">
+  <w:latentStyles w:defLockedState="0" w:defUIPriority="99" w:defSemiHidden="0" w:defUnhideWhenUsed="0" w:defQFormat="0" w:count="376">
     <w:lsdException w:name="Normal" w:uiPriority="0" w:qFormat="1"/>
     <w:lsdException w:name="heading 1" w:uiPriority="9" w:qFormat="1"/>
     <w:lsdException w:name="heading 2" w:semiHidden="1" w:uiPriority="9" w:unhideWhenUsed="1" w:qFormat="1"/>
@@ -5814,7 +5933,6 @@
     <w:lsdException w:name="Hashtag" w:semiHidden="1" w:unhideWhenUsed="1"/>
     <w:lsdException w:name="Unresolved Mention" w:semiHidden="1" w:unhideWhenUsed="1"/>
     <w:lsdException w:name="Smart Link" w:semiHidden="1" w:unhideWhenUsed="1"/>
-    <w:lsdException w:name="Smart Link Error" w:semiHidden="1" w:unhideWhenUsed="1"/>
   </w:latentStyles>
   <w:style w:type="paragraph" w:default="1" w:styleId="Normal">
     <w:name w:val="Normal"/>
